--- a/Documentation/Requirements.docx
+++ b/Documentation/Requirements.docx
@@ -310,14 +310,28 @@
           <w:rFonts w:ascii="Calibri" w:hAnsi="Calibri" w:cs="Calibri"/>
           <w:lang w:val="en-US"/>
         </w:rPr>
-        <w:t xml:space="preserve">local </w:t>
-      </w:r>
-      <w:r>
-        <w:rPr>
-          <w:rFonts w:ascii="Calibri" w:hAnsi="Calibri" w:cs="Calibri"/>
-          <w:lang w:val="en-US"/>
-        </w:rPr>
-        <w:t>PostgreSQL database.</w:t>
+        <w:t>firebase</w:t>
+      </w:r>
+      <w:r>
+        <w:rPr>
+          <w:rFonts w:ascii="Calibri" w:hAnsi="Calibri" w:cs="Calibri"/>
+          <w:lang w:val="en-US"/>
+        </w:rPr>
+        <w:t xml:space="preserve"> database</w:t>
+      </w:r>
+      <w:r>
+        <w:rPr>
+          <w:rFonts w:ascii="Calibri" w:hAnsi="Calibri" w:cs="Calibri"/>
+          <w:lang w:val="en-US"/>
+        </w:rPr>
+        <w:t xml:space="preserve"> for easy access and retrieval and better security</w:t>
+      </w:r>
+      <w:r>
+        <w:rPr>
+          <w:rFonts w:ascii="Calibri" w:hAnsi="Calibri" w:cs="Calibri"/>
+          <w:lang w:val="en-US"/>
+        </w:rPr>
+        <w:t>.</w:t>
       </w:r>
     </w:p>
     <w:p>
@@ -432,6 +446,12 @@
         </w:rPr>
         <w:t>The system shall perform regular backups of the database.</w:t>
       </w:r>
+      <w:r>
+        <w:rPr>
+          <w:rFonts w:ascii="Calibri" w:hAnsi="Calibri" w:cs="Calibri"/>
+        </w:rPr>
+        <w:t xml:space="preserve"> *</w:t>
+      </w:r>
     </w:p>
     <w:p>
       <w:pPr>
@@ -512,6 +532,44 @@
     </w:p>
     <w:p>
       <w:pPr>
+        <w:pStyle w:val="ListParagraph"/>
+        <w:numPr>
+          <w:ilvl w:val="0"/>
+          <w:numId w:val="1"/>
+        </w:numPr>
+        <w:rPr>
+          <w:rFonts w:ascii="Calibri" w:hAnsi="Calibri" w:cs="Calibri"/>
+          <w:lang w:val="en-US"/>
+        </w:rPr>
+      </w:pPr>
+      <w:r>
+        <w:rPr>
+          <w:rFonts w:ascii="Calibri" w:hAnsi="Calibri" w:cs="Calibri"/>
+        </w:rPr>
+        <w:t>The system shall provide an analytics page for trend analysis of attacks.</w:t>
+      </w:r>
+    </w:p>
+    <w:p>
+      <w:pPr>
+        <w:pStyle w:val="ListParagraph"/>
+        <w:numPr>
+          <w:ilvl w:val="0"/>
+          <w:numId w:val="1"/>
+        </w:numPr>
+        <w:rPr>
+          <w:rFonts w:ascii="Calibri" w:hAnsi="Calibri" w:cs="Calibri"/>
+          <w:lang w:val="en-US"/>
+        </w:rPr>
+      </w:pPr>
+      <w:r>
+        <w:rPr>
+          <w:rFonts w:ascii="Calibri" w:hAnsi="Calibri" w:cs="Calibri"/>
+        </w:rPr>
+        <w:t xml:space="preserve">The system shall allow an admin to manage user accounts. </w:t>
+      </w:r>
+    </w:p>
+    <w:p>
+      <w:pPr>
         <w:pStyle w:val="Heading2"/>
         <w:rPr>
           <w:lang w:val="en-US"/>
@@ -809,7 +867,13 @@
         </w:rPr>
       </w:pPr>
       <w:r>
-        <w:t>The system shall not transmit or store data externally, maintaining full data privacy and GDPR compliance.</w:t>
+        <w:t xml:space="preserve">The system shall not transmit or store data </w:t>
+      </w:r>
+      <w:r>
+        <w:t>elsewhere</w:t>
+      </w:r>
+      <w:r>
+        <w:t>, maintaining full data privacy and GDPR compliance.</w:t>
       </w:r>
     </w:p>
     <w:p>
@@ -824,6 +888,7 @@
         </w:rPr>
       </w:pPr>
       <w:r>
+        <w:lastRenderedPageBreak/>
         <w:t>The user interface shall use colo</w:t>
       </w:r>
       <w:r>
@@ -1717,6 +1782,7 @@
   <w:style w:type="character" w:default="1" w:styleId="DefaultParagraphFont">
     <w:name w:val="Default Paragraph Font"/>
     <w:uiPriority w:val="1"/>
+    <w:semiHidden/>
     <w:unhideWhenUsed/>
   </w:style>
   <w:style w:type="table" w:default="1" w:styleId="TableNormal">

--- a/Documentation/Requirements.docx
+++ b/Documentation/Requirements.docx
@@ -10,7 +10,6 @@
           <w:bCs/>
           <w:sz w:val="40"/>
           <w:szCs w:val="40"/>
-          <w:lang w:val="en-US"/>
         </w:rPr>
       </w:pPr>
       <w:r>
@@ -20,7 +19,6 @@
           <w:bCs/>
           <w:sz w:val="40"/>
           <w:szCs w:val="40"/>
-          <w:lang w:val="en-US"/>
         </w:rPr>
         <w:t xml:space="preserve">Requirements </w:t>
       </w:r>
@@ -28,908 +26,910 @@
     <w:p>
       <w:pPr>
         <w:pStyle w:val="Heading2"/>
+      </w:pPr>
+      <w:r>
+        <w:t>Functional</w:t>
+      </w:r>
+    </w:p>
+    <w:tbl>
+      <w:tblPr>
+        <w:tblStyle w:val="TableGrid"/>
+        <w:tblW w:w="0" w:type="auto"/>
+        <w:tblLook w:val="04A0" w:firstRow="1" w:lastRow="0" w:firstColumn="1" w:lastColumn="0" w:noHBand="0" w:noVBand="1"/>
+      </w:tblPr>
+      <w:tblGrid>
+        <w:gridCol w:w="4508"/>
+        <w:gridCol w:w="4508"/>
+      </w:tblGrid>
+      <w:tr>
+        <w:tc>
+          <w:tcPr>
+            <w:tcW w:w="4508" w:type="dxa"/>
+          </w:tcPr>
+          <w:p>
+            <w:r>
+              <w:t>FR1</w:t>
+            </w:r>
+          </w:p>
+        </w:tc>
+        <w:tc>
+          <w:tcPr>
+            <w:tcW w:w="4508" w:type="dxa"/>
+          </w:tcPr>
+          <w:p>
+            <w:pPr>
+              <w:rPr>
+                <w:rFonts w:ascii="Calibri" w:hAnsi="Calibri" w:cs="Calibri"/>
+              </w:rPr>
+            </w:pPr>
+            <w:r>
+              <w:rPr>
+                <w:rFonts w:ascii="Calibri" w:hAnsi="Calibri" w:cs="Calibri"/>
+              </w:rPr>
+              <w:t>The system shall ingest log files from an IDS or a controlled test log source.</w:t>
+            </w:r>
+          </w:p>
+          <w:p/>
+        </w:tc>
+      </w:tr>
+      <w:tr>
+        <w:tc>
+          <w:tcPr>
+            <w:tcW w:w="4508" w:type="dxa"/>
+          </w:tcPr>
+          <w:p>
+            <w:r>
+              <w:t>FR2</w:t>
+            </w:r>
+          </w:p>
+        </w:tc>
+        <w:tc>
+          <w:tcPr>
+            <w:tcW w:w="4508" w:type="dxa"/>
+          </w:tcPr>
+          <w:p>
+            <w:r>
+              <w:rPr>
+                <w:rFonts w:ascii="Calibri" w:hAnsi="Calibri" w:cs="Calibri"/>
+              </w:rPr>
+              <w:t>The system shall parse each log line to extract: timestamp, source IP, destination IP, ports, protocol, event type, severity, and message text.</w:t>
+            </w:r>
+          </w:p>
+        </w:tc>
+      </w:tr>
+      <w:tr>
+        <w:tc>
+          <w:tcPr>
+            <w:tcW w:w="4508" w:type="dxa"/>
+          </w:tcPr>
+          <w:p>
+            <w:r>
+              <w:t>FR3</w:t>
+            </w:r>
+          </w:p>
+        </w:tc>
+        <w:tc>
+          <w:tcPr>
+            <w:tcW w:w="4508" w:type="dxa"/>
+          </w:tcPr>
+          <w:p>
+            <w:pPr>
+              <w:rPr>
+                <w:rFonts w:ascii="Calibri" w:hAnsi="Calibri" w:cs="Calibri"/>
+              </w:rPr>
+            </w:pPr>
+            <w:r>
+              <w:rPr>
+                <w:rFonts w:ascii="Calibri" w:hAnsi="Calibri" w:cs="Calibri"/>
+              </w:rPr>
+              <w:t>The system shall convert all parsed log data into</w:t>
+            </w:r>
+            <w:r>
+              <w:rPr>
+                <w:rFonts w:ascii="Calibri" w:hAnsi="Calibri" w:cs="Calibri"/>
+              </w:rPr>
+              <w:t xml:space="preserve"> </w:t>
+            </w:r>
+            <w:r>
+              <w:rPr>
+                <w:rFonts w:ascii="Calibri" w:hAnsi="Calibri" w:cs="Calibri"/>
+              </w:rPr>
+              <w:t>JSON format for further processing.</w:t>
+            </w:r>
+          </w:p>
+        </w:tc>
+      </w:tr>
+      <w:tr>
+        <w:tc>
+          <w:tcPr>
+            <w:tcW w:w="4508" w:type="dxa"/>
+          </w:tcPr>
+          <w:p>
+            <w:r>
+              <w:t>FR4</w:t>
+            </w:r>
+          </w:p>
+        </w:tc>
+        <w:tc>
+          <w:tcPr>
+            <w:tcW w:w="4508" w:type="dxa"/>
+          </w:tcPr>
+          <w:p>
+            <w:pPr>
+              <w:rPr>
+                <w:rFonts w:ascii="Calibri" w:hAnsi="Calibri" w:cs="Calibri"/>
+              </w:rPr>
+            </w:pPr>
+            <w:r>
+              <w:rPr>
+                <w:rFonts w:ascii="Calibri" w:hAnsi="Calibri" w:cs="Calibri"/>
+              </w:rPr>
+              <w:t>The system shall allow users to securely provide their own API key for an external LLM provider.</w:t>
+            </w:r>
+          </w:p>
+        </w:tc>
+      </w:tr>
+      <w:tr>
+        <w:tc>
+          <w:tcPr>
+            <w:tcW w:w="4508" w:type="dxa"/>
+          </w:tcPr>
+          <w:p>
+            <w:r>
+              <w:t>FR5</w:t>
+            </w:r>
+          </w:p>
+        </w:tc>
+        <w:tc>
+          <w:tcPr>
+            <w:tcW w:w="4508" w:type="dxa"/>
+          </w:tcPr>
+          <w:p>
+            <w:pPr>
+              <w:rPr>
+                <w:rFonts w:ascii="Calibri" w:hAnsi="Calibri" w:cs="Calibri"/>
+              </w:rPr>
+            </w:pPr>
+            <w:r>
+              <w:rPr>
+                <w:rFonts w:ascii="Calibri" w:hAnsi="Calibri" w:cs="Calibri"/>
+              </w:rPr>
+              <w:t>The system shall allow users to select an LLM model from supported online providers.</w:t>
+            </w:r>
+          </w:p>
+        </w:tc>
+      </w:tr>
+      <w:tr>
+        <w:tc>
+          <w:tcPr>
+            <w:tcW w:w="4508" w:type="dxa"/>
+          </w:tcPr>
+          <w:p>
+            <w:r>
+              <w:t>FR6</w:t>
+            </w:r>
+          </w:p>
+        </w:tc>
+        <w:tc>
+          <w:tcPr>
+            <w:tcW w:w="4508" w:type="dxa"/>
+          </w:tcPr>
+          <w:p>
+            <w:pPr>
+              <w:rPr>
+                <w:rFonts w:ascii="Calibri" w:hAnsi="Calibri" w:cs="Calibri"/>
+              </w:rPr>
+            </w:pPr>
+            <w:r>
+              <w:rPr>
+                <w:rFonts w:ascii="Calibri" w:hAnsi="Calibri" w:cs="Calibri"/>
+              </w:rPr>
+              <w:t>The system shall send parsed JSON log data to the chosen LLM for summarisation, risk scoring, and recommended mitigation steps.</w:t>
+            </w:r>
+          </w:p>
+        </w:tc>
+      </w:tr>
+      <w:tr>
+        <w:tc>
+          <w:tcPr>
+            <w:tcW w:w="4508" w:type="dxa"/>
+          </w:tcPr>
+          <w:p>
+            <w:r>
+              <w:t>FR7</w:t>
+            </w:r>
+          </w:p>
+        </w:tc>
+        <w:tc>
+          <w:tcPr>
+            <w:tcW w:w="4508" w:type="dxa"/>
+          </w:tcPr>
+          <w:p>
+            <w:pPr>
+              <w:rPr>
+                <w:rFonts w:ascii="Calibri" w:hAnsi="Calibri" w:cs="Calibri"/>
+              </w:rPr>
+            </w:pPr>
+            <w:r>
+              <w:rPr>
+                <w:rFonts w:ascii="Calibri" w:hAnsi="Calibri" w:cs="Calibri"/>
+              </w:rPr>
+              <w:t>The system shall store all generated summaries, risk scores, and related metadata in Firebase.</w:t>
+            </w:r>
+          </w:p>
+        </w:tc>
+      </w:tr>
+      <w:tr>
+        <w:tc>
+          <w:tcPr>
+            <w:tcW w:w="4508" w:type="dxa"/>
+          </w:tcPr>
+          <w:p>
+            <w:r>
+              <w:t>FR8</w:t>
+            </w:r>
+          </w:p>
+        </w:tc>
+        <w:tc>
+          <w:tcPr>
+            <w:tcW w:w="4508" w:type="dxa"/>
+          </w:tcPr>
+          <w:p>
+            <w:pPr>
+              <w:rPr>
+                <w:rFonts w:ascii="Calibri" w:hAnsi="Calibri" w:cs="Calibri"/>
+              </w:rPr>
+            </w:pPr>
+            <w:r>
+              <w:rPr>
+                <w:rFonts w:ascii="Calibri" w:hAnsi="Calibri" w:cs="Calibri"/>
+              </w:rPr>
+              <w:t>The system shall use Firebase Authentication to control access to the dashboard.</w:t>
+            </w:r>
+          </w:p>
+        </w:tc>
+      </w:tr>
+      <w:tr>
+        <w:tc>
+          <w:tcPr>
+            <w:tcW w:w="4508" w:type="dxa"/>
+          </w:tcPr>
+          <w:p>
+            <w:r>
+              <w:t>FR9</w:t>
+            </w:r>
+          </w:p>
+        </w:tc>
+        <w:tc>
+          <w:tcPr>
+            <w:tcW w:w="4508" w:type="dxa"/>
+          </w:tcPr>
+          <w:p>
+            <w:pPr>
+              <w:rPr>
+                <w:rFonts w:ascii="Calibri" w:hAnsi="Calibri" w:cs="Calibri"/>
+              </w:rPr>
+            </w:pPr>
+            <w:r>
+              <w:rPr>
+                <w:rFonts w:ascii="Calibri" w:hAnsi="Calibri" w:cs="Calibri"/>
+              </w:rPr>
+              <w:t>The system shall display an analytics dashboard as the default landing page after login.</w:t>
+            </w:r>
+          </w:p>
+        </w:tc>
+      </w:tr>
+      <w:tr>
+        <w:tc>
+          <w:tcPr>
+            <w:tcW w:w="4508" w:type="dxa"/>
+          </w:tcPr>
+          <w:p>
+            <w:r>
+              <w:t>FR10</w:t>
+            </w:r>
+          </w:p>
+        </w:tc>
+        <w:tc>
+          <w:tcPr>
+            <w:tcW w:w="4508" w:type="dxa"/>
+          </w:tcPr>
+          <w:p>
+            <w:pPr>
+              <w:rPr>
+                <w:rFonts w:ascii="Calibri" w:hAnsi="Calibri" w:cs="Calibri"/>
+              </w:rPr>
+            </w:pPr>
+            <w:r>
+              <w:rPr>
+                <w:rFonts w:ascii="Calibri" w:hAnsi="Calibri" w:cs="Calibri"/>
+              </w:rPr>
+              <w:t>The analytics dashboard shall show metrics such as:</w:t>
+            </w:r>
+          </w:p>
+          <w:p>
+            <w:pPr>
+              <w:numPr>
+                <w:ilvl w:val="0"/>
+                <w:numId w:val="3"/>
+              </w:numPr>
+              <w:rPr>
+                <w:rFonts w:ascii="Calibri" w:hAnsi="Calibri" w:cs="Calibri"/>
+              </w:rPr>
+            </w:pPr>
+            <w:r>
+              <w:rPr>
+                <w:rFonts w:ascii="Calibri" w:hAnsi="Calibri" w:cs="Calibri"/>
+              </w:rPr>
+              <w:t>number of incidents over time</w:t>
+            </w:r>
+          </w:p>
+          <w:p>
+            <w:pPr>
+              <w:numPr>
+                <w:ilvl w:val="0"/>
+                <w:numId w:val="3"/>
+              </w:numPr>
+              <w:rPr>
+                <w:rFonts w:ascii="Calibri" w:hAnsi="Calibri" w:cs="Calibri"/>
+              </w:rPr>
+            </w:pPr>
+            <w:r>
+              <w:rPr>
+                <w:rFonts w:ascii="Calibri" w:hAnsi="Calibri" w:cs="Calibri"/>
+              </w:rPr>
+              <w:t>distribution of severity levels</w:t>
+            </w:r>
+          </w:p>
+          <w:p>
+            <w:pPr>
+              <w:numPr>
+                <w:ilvl w:val="0"/>
+                <w:numId w:val="3"/>
+              </w:numPr>
+              <w:rPr>
+                <w:rFonts w:ascii="Calibri" w:hAnsi="Calibri" w:cs="Calibri"/>
+              </w:rPr>
+            </w:pPr>
+            <w:r>
+              <w:rPr>
+                <w:rFonts w:ascii="Calibri" w:hAnsi="Calibri" w:cs="Calibri"/>
+              </w:rPr>
+              <w:t>most common attack types</w:t>
+            </w:r>
+          </w:p>
+          <w:p>
+            <w:pPr>
+              <w:numPr>
+                <w:ilvl w:val="0"/>
+                <w:numId w:val="3"/>
+              </w:numPr>
+              <w:rPr>
+                <w:rFonts w:ascii="Calibri" w:hAnsi="Calibri" w:cs="Calibri"/>
+              </w:rPr>
+            </w:pPr>
+            <w:r>
+              <w:rPr>
+                <w:rFonts w:ascii="Calibri" w:hAnsi="Calibri" w:cs="Calibri"/>
+              </w:rPr>
+              <w:t>trends or spikes in activity</w:t>
+            </w:r>
+          </w:p>
+          <w:p>
+            <w:pPr>
+              <w:rPr>
+                <w:rFonts w:ascii="Calibri" w:hAnsi="Calibri" w:cs="Calibri"/>
+              </w:rPr>
+            </w:pPr>
+          </w:p>
+        </w:tc>
+      </w:tr>
+      <w:tr>
+        <w:tc>
+          <w:tcPr>
+            <w:tcW w:w="4508" w:type="dxa"/>
+          </w:tcPr>
+          <w:p>
+            <w:r>
+              <w:t>FR11</w:t>
+            </w:r>
+          </w:p>
+        </w:tc>
+        <w:tc>
+          <w:tcPr>
+            <w:tcW w:w="4508" w:type="dxa"/>
+          </w:tcPr>
+          <w:p>
+            <w:pPr>
+              <w:rPr>
+                <w:rFonts w:ascii="Calibri" w:hAnsi="Calibri" w:cs="Calibri"/>
+              </w:rPr>
+            </w:pPr>
+            <w:r>
+              <w:rPr>
+                <w:rFonts w:ascii="Calibri" w:hAnsi="Calibri" w:cs="Calibri"/>
+              </w:rPr>
+              <w:t>The system shall allow users to navigate from the analytics dashboard to a detailed incident log page.</w:t>
+            </w:r>
+          </w:p>
+        </w:tc>
+      </w:tr>
+      <w:tr>
+        <w:tc>
+          <w:tcPr>
+            <w:tcW w:w="4508" w:type="dxa"/>
+          </w:tcPr>
+          <w:p>
+            <w:r>
+              <w:t>FR12</w:t>
+            </w:r>
+          </w:p>
+        </w:tc>
+        <w:tc>
+          <w:tcPr>
+            <w:tcW w:w="4508" w:type="dxa"/>
+          </w:tcPr>
+          <w:p>
+            <w:pPr>
+              <w:rPr>
+                <w:rFonts w:ascii="Calibri" w:hAnsi="Calibri" w:cs="Calibri"/>
+              </w:rPr>
+            </w:pPr>
+            <w:r>
+              <w:rPr>
+                <w:rFonts w:ascii="Calibri" w:hAnsi="Calibri" w:cs="Calibri"/>
+              </w:rPr>
+              <w:t>The incident log page shall list all processed incidents with risk score, attack type, summary, and mitigation steps.</w:t>
+            </w:r>
+          </w:p>
+        </w:tc>
+      </w:tr>
+      <w:tr>
+        <w:tc>
+          <w:tcPr>
+            <w:tcW w:w="4508" w:type="dxa"/>
+          </w:tcPr>
+          <w:p>
+            <w:r>
+              <w:t>FR13</w:t>
+            </w:r>
+          </w:p>
+        </w:tc>
+        <w:tc>
+          <w:tcPr>
+            <w:tcW w:w="4508" w:type="dxa"/>
+          </w:tcPr>
+          <w:p>
+            <w:pPr>
+              <w:rPr>
+                <w:rFonts w:ascii="Calibri" w:hAnsi="Calibri" w:cs="Calibri"/>
+              </w:rPr>
+            </w:pPr>
+            <w:r>
+              <w:rPr>
+                <w:rFonts w:ascii="Calibri" w:hAnsi="Calibri" w:cs="Calibri"/>
+              </w:rPr>
+              <w:t>The system shall allow users to filter and search incidents by severity, timestamp, and attack type.</w:t>
+            </w:r>
+          </w:p>
+        </w:tc>
+      </w:tr>
+      <w:tr>
+        <w:tc>
+          <w:tcPr>
+            <w:tcW w:w="4508" w:type="dxa"/>
+          </w:tcPr>
+          <w:p>
+            <w:r>
+              <w:t>FR14</w:t>
+            </w:r>
+          </w:p>
+        </w:tc>
+        <w:tc>
+          <w:tcPr>
+            <w:tcW w:w="4508" w:type="dxa"/>
+          </w:tcPr>
+          <w:p>
+            <w:pPr>
+              <w:rPr>
+                <w:rFonts w:ascii="Calibri" w:hAnsi="Calibri" w:cs="Calibri"/>
+              </w:rPr>
+            </w:pPr>
+            <w:r>
+              <w:rPr>
+                <w:rFonts w:ascii="Calibri" w:hAnsi="Calibri" w:cs="Calibri"/>
+              </w:rPr>
+              <w:t>The system shall generate notifications for high-risk incidents.</w:t>
+            </w:r>
+          </w:p>
+        </w:tc>
+      </w:tr>
+      <w:tr>
+        <w:tc>
+          <w:tcPr>
+            <w:tcW w:w="4508" w:type="dxa"/>
+          </w:tcPr>
+          <w:p>
+            <w:r>
+              <w:t>FR15</w:t>
+            </w:r>
+          </w:p>
+        </w:tc>
+        <w:tc>
+          <w:tcPr>
+            <w:tcW w:w="4508" w:type="dxa"/>
+          </w:tcPr>
+          <w:p>
+            <w:pPr>
+              <w:rPr>
+                <w:rFonts w:ascii="Calibri" w:hAnsi="Calibri" w:cs="Calibri"/>
+              </w:rPr>
+            </w:pPr>
+            <w:r>
+              <w:rPr>
+                <w:rFonts w:ascii="Calibri" w:hAnsi="Calibri" w:cs="Calibri"/>
+              </w:rPr>
+              <w:t>The system shall allow users to acknowledge, comment on, or mark incidents as resolved.</w:t>
+            </w:r>
+          </w:p>
+          <w:p>
+            <w:pPr>
+              <w:rPr>
+                <w:rFonts w:ascii="Calibri" w:hAnsi="Calibri" w:cs="Calibri"/>
+              </w:rPr>
+            </w:pPr>
+          </w:p>
+        </w:tc>
+      </w:tr>
+      <w:tr>
+        <w:tc>
+          <w:tcPr>
+            <w:tcW w:w="4508" w:type="dxa"/>
+          </w:tcPr>
+          <w:p>
+            <w:r>
+              <w:t>FR16</w:t>
+            </w:r>
+          </w:p>
+        </w:tc>
+        <w:tc>
+          <w:tcPr>
+            <w:tcW w:w="4508" w:type="dxa"/>
+          </w:tcPr>
+          <w:p>
+            <w:pPr>
+              <w:rPr>
+                <w:rFonts w:ascii="Calibri" w:hAnsi="Calibri" w:cs="Calibri"/>
+              </w:rPr>
+            </w:pPr>
+            <w:r>
+              <w:rPr>
+                <w:rFonts w:ascii="Calibri" w:hAnsi="Calibri" w:cs="Calibri"/>
+              </w:rPr>
+              <w:t xml:space="preserve">The system shall allow the user to enter their </w:t>
+            </w:r>
+            <w:r>
+              <w:rPr>
+                <w:rFonts w:ascii="Calibri" w:hAnsi="Calibri" w:cs="Calibri"/>
+              </w:rPr>
+              <w:t xml:space="preserve">technical </w:t>
+            </w:r>
+            <w:r>
+              <w:rPr>
+                <w:rFonts w:ascii="Calibri" w:hAnsi="Calibri" w:cs="Calibri"/>
+              </w:rPr>
+              <w:t>experience level, and the generate incident summaries tailored to that level.</w:t>
+            </w:r>
+          </w:p>
+        </w:tc>
+      </w:tr>
+    </w:tbl>
+    <w:p/>
+    <w:p>
+      <w:pPr>
+        <w:pStyle w:val="Heading2"/>
+      </w:pPr>
+      <w:r>
+        <w:t xml:space="preserve">Non-Functional </w:t>
+      </w:r>
+    </w:p>
+    <w:tbl>
+      <w:tblPr>
+        <w:tblStyle w:val="TableGrid"/>
+        <w:tblW w:w="0" w:type="auto"/>
+        <w:tblLook w:val="04A0" w:firstRow="1" w:lastRow="0" w:firstColumn="1" w:lastColumn="0" w:noHBand="0" w:noVBand="1"/>
+      </w:tblPr>
+      <w:tblGrid>
+        <w:gridCol w:w="4508"/>
+        <w:gridCol w:w="4508"/>
+      </w:tblGrid>
+      <w:tr>
+        <w:tc>
+          <w:tcPr>
+            <w:tcW w:w="4508" w:type="dxa"/>
+          </w:tcPr>
+          <w:p>
+            <w:r>
+              <w:t>NFR1</w:t>
+            </w:r>
+          </w:p>
+        </w:tc>
+        <w:tc>
+          <w:tcPr>
+            <w:tcW w:w="4508" w:type="dxa"/>
+          </w:tcPr>
+          <w:p>
+            <w:r>
+              <w:t>Incident summaries shall be available within 5–10 seconds of log ingestion, depending on LLM API latency.</w:t>
+            </w:r>
+          </w:p>
+        </w:tc>
+      </w:tr>
+      <w:tr>
+        <w:tc>
+          <w:tcPr>
+            <w:tcW w:w="4508" w:type="dxa"/>
+          </w:tcPr>
+          <w:p>
+            <w:r>
+              <w:t>NFR2</w:t>
+            </w:r>
+          </w:p>
+        </w:tc>
+        <w:tc>
+          <w:tcPr>
+            <w:tcW w:w="4508" w:type="dxa"/>
+          </w:tcPr>
+          <w:p>
+            <w:r>
+              <w:t>Only authenticated users shall access the dashboard via Firebase Authentication.</w:t>
+            </w:r>
+          </w:p>
+        </w:tc>
+      </w:tr>
+      <w:tr>
+        <w:tc>
+          <w:tcPr>
+            <w:tcW w:w="4508" w:type="dxa"/>
+          </w:tcPr>
+          <w:p>
+            <w:r>
+              <w:t>NFR3</w:t>
+            </w:r>
+          </w:p>
+        </w:tc>
+        <w:tc>
+          <w:tcPr>
+            <w:tcW w:w="4508" w:type="dxa"/>
+          </w:tcPr>
+          <w:p>
+            <w:r>
+              <w:t>API keys shall be stored securely and never logged, transmitted, or exposed.</w:t>
+            </w:r>
+          </w:p>
+        </w:tc>
+      </w:tr>
+      <w:tr>
+        <w:tc>
+          <w:tcPr>
+            <w:tcW w:w="4508" w:type="dxa"/>
+          </w:tcPr>
+          <w:p>
+            <w:r>
+              <w:t>NFR4</w:t>
+            </w:r>
+          </w:p>
+        </w:tc>
+        <w:tc>
+          <w:tcPr>
+            <w:tcW w:w="4508" w:type="dxa"/>
+          </w:tcPr>
+          <w:p>
+            <w:r>
+              <w:t>Data shall only be sent to the selected LLM provider and Firebase services.</w:t>
+            </w:r>
+          </w:p>
+        </w:tc>
+      </w:tr>
+      <w:tr>
+        <w:tc>
+          <w:tcPr>
+            <w:tcW w:w="4508" w:type="dxa"/>
+          </w:tcPr>
+          <w:p>
+            <w:r>
+              <w:t>NFR5</w:t>
+            </w:r>
+          </w:p>
+        </w:tc>
+        <w:tc>
+          <w:tcPr>
+            <w:tcW w:w="4508" w:type="dxa"/>
+          </w:tcPr>
+          <w:p>
+            <w:r>
+              <w:t>The Firebase database shall use encryption at rest and least-privilege access controls.</w:t>
+            </w:r>
+          </w:p>
+        </w:tc>
+      </w:tr>
+      <w:tr>
+        <w:tc>
+          <w:tcPr>
+            <w:tcW w:w="4508" w:type="dxa"/>
+          </w:tcPr>
+          <w:p>
+            <w:r>
+              <w:t>NFR6</w:t>
+            </w:r>
+          </w:p>
+        </w:tc>
+        <w:tc>
+          <w:tcPr>
+            <w:tcW w:w="4508" w:type="dxa"/>
+          </w:tcPr>
+          <w:p>
+            <w:r>
+              <w:t>All log inputs shall be validated and sanitised before processing.</w:t>
+            </w:r>
+          </w:p>
+        </w:tc>
+      </w:tr>
+      <w:tr>
+        <w:tc>
+          <w:tcPr>
+            <w:tcW w:w="4508" w:type="dxa"/>
+          </w:tcPr>
+          <w:p>
+            <w:r>
+              <w:t>NFR7</w:t>
+            </w:r>
+          </w:p>
+        </w:tc>
+        <w:tc>
+          <w:tcPr>
+            <w:tcW w:w="4508" w:type="dxa"/>
+          </w:tcPr>
+          <w:p>
+            <w:r>
+              <w:t xml:space="preserve">The analytics dashboard shall present information </w:t>
+            </w:r>
+            <w:r>
+              <w:t>that’s suitable to the type of user.</w:t>
+            </w:r>
+          </w:p>
+        </w:tc>
+      </w:tr>
+      <w:tr>
+        <w:tc>
+          <w:tcPr>
+            <w:tcW w:w="4508" w:type="dxa"/>
+          </w:tcPr>
+          <w:p>
+            <w:r>
+              <w:t>NFR8</w:t>
+            </w:r>
+          </w:p>
+        </w:tc>
+        <w:tc>
+          <w:tcPr>
+            <w:tcW w:w="4508" w:type="dxa"/>
+          </w:tcPr>
+          <w:p>
+            <w:r>
+              <w:t>The user interface shall use colour-coded risk indicators (red = critical, amber = medium, green = low).</w:t>
+            </w:r>
+          </w:p>
+        </w:tc>
+      </w:tr>
+      <w:tr>
+        <w:tc>
+          <w:tcPr>
+            <w:tcW w:w="4508" w:type="dxa"/>
+          </w:tcPr>
+          <w:p>
+            <w:r>
+              <w:t>NFR9</w:t>
+            </w:r>
+          </w:p>
+        </w:tc>
+        <w:tc>
+          <w:tcPr>
+            <w:tcW w:w="4508" w:type="dxa"/>
+          </w:tcPr>
+          <w:p>
+            <w:r>
+              <w:t>Navigation between pages shall be simple and intuitive.</w:t>
+            </w:r>
+          </w:p>
+        </w:tc>
+      </w:tr>
+      <w:tr>
+        <w:tc>
+          <w:tcPr>
+            <w:tcW w:w="4508" w:type="dxa"/>
+          </w:tcPr>
+          <w:p>
+            <w:r>
+              <w:t>NFR10</w:t>
+            </w:r>
+          </w:p>
+        </w:tc>
+        <w:tc>
+          <w:tcPr>
+            <w:tcW w:w="4508" w:type="dxa"/>
+          </w:tcPr>
+          <w:p>
+            <w:r>
+              <w:t xml:space="preserve">The system shall use a modular architecture to allow </w:t>
+            </w:r>
+            <w:r>
+              <w:t xml:space="preserve">future </w:t>
+            </w:r>
+            <w:r>
+              <w:t>enhancements</w:t>
+            </w:r>
+            <w:r>
+              <w:t xml:space="preserve"> </w:t>
+            </w:r>
+            <w:r>
+              <w:t>to be added without changing core logic.</w:t>
+            </w:r>
+          </w:p>
+        </w:tc>
+      </w:tr>
+      <w:tr>
+        <w:tc>
+          <w:tcPr>
+            <w:tcW w:w="4508" w:type="dxa"/>
+          </w:tcPr>
+          <w:p>
+            <w:r>
+              <w:t>NFR11</w:t>
+            </w:r>
+          </w:p>
+        </w:tc>
+        <w:tc>
+          <w:tcPr>
+            <w:tcW w:w="4508" w:type="dxa"/>
+          </w:tcPr>
+          <w:p>
+            <w:r>
+              <w:t>The system shall include documentation for setup, API key configuration, and troubleshooting.</w:t>
+            </w:r>
+          </w:p>
+        </w:tc>
+      </w:tr>
+      <w:tr>
+        <w:tc>
+          <w:tcPr>
+            <w:tcW w:w="4508" w:type="dxa"/>
+          </w:tcPr>
+          <w:p>
+            <w:r>
+              <w:t>NFR12</w:t>
+            </w:r>
+          </w:p>
+        </w:tc>
+        <w:tc>
+          <w:tcPr>
+            <w:tcW w:w="4508" w:type="dxa"/>
+          </w:tcPr>
+          <w:p>
+            <w:r>
+              <w:t>The system shall use encryption in transit for all data transmitted between the client, Firebase services, and external LLM APIs.</w:t>
+            </w:r>
+          </w:p>
+        </w:tc>
+      </w:tr>
+    </w:tbl>
+    <w:p/>
+    <w:p>
+      <w:pPr>
         <w:rPr>
           <w:lang w:val="en-US"/>
         </w:rPr>
       </w:pPr>
-      <w:r>
-        <w:rPr>
-          <w:lang w:val="en-US"/>
-        </w:rPr>
-        <w:t>Functional</w:t>
-      </w:r>
-    </w:p>
-    <w:p>
-      <w:pPr>
-        <w:pStyle w:val="ListParagraph"/>
-        <w:numPr>
-          <w:ilvl w:val="0"/>
-          <w:numId w:val="1"/>
-        </w:numPr>
-        <w:rPr>
-          <w:rFonts w:ascii="Calibri" w:hAnsi="Calibri" w:cs="Calibri"/>
-          <w:lang w:val="en-US"/>
-        </w:rPr>
-      </w:pPr>
-      <w:r>
-        <w:rPr>
-          <w:rFonts w:ascii="Calibri" w:hAnsi="Calibri" w:cs="Calibri"/>
-          <w:lang w:val="en-US"/>
-        </w:rPr>
-        <w:t xml:space="preserve">The system </w:t>
-      </w:r>
-      <w:r>
-        <w:rPr>
-          <w:rFonts w:ascii="Calibri" w:hAnsi="Calibri" w:cs="Calibri"/>
-          <w:lang w:val="en-US"/>
-        </w:rPr>
-        <w:t>should</w:t>
-      </w:r>
-      <w:r>
-        <w:rPr>
-          <w:rFonts w:ascii="Calibri" w:hAnsi="Calibri" w:cs="Calibri"/>
-          <w:lang w:val="en-US"/>
-        </w:rPr>
-        <w:t xml:space="preserve"> ingest log files from an IDS </w:t>
-      </w:r>
-      <w:r>
-        <w:rPr>
-          <w:rFonts w:ascii="Calibri" w:hAnsi="Calibri" w:cs="Calibri"/>
-          <w:lang w:val="en-US"/>
-        </w:rPr>
-        <w:t xml:space="preserve">or </w:t>
-      </w:r>
-      <w:r>
-        <w:rPr>
-          <w:rFonts w:ascii="Calibri" w:hAnsi="Calibri" w:cs="Calibri"/>
-          <w:lang w:val="en-US"/>
-        </w:rPr>
-        <w:t xml:space="preserve">Controlled </w:t>
-      </w:r>
-      <w:r>
-        <w:rPr>
-          <w:rFonts w:ascii="Calibri" w:hAnsi="Calibri" w:cs="Calibri"/>
-          <w:lang w:val="en-US"/>
-        </w:rPr>
-        <w:t>test log file for development</w:t>
-      </w:r>
-      <w:r>
-        <w:rPr>
-          <w:rFonts w:ascii="Calibri" w:hAnsi="Calibri" w:cs="Calibri"/>
-          <w:lang w:val="en-US"/>
-        </w:rPr>
-        <w:t xml:space="preserve"> purposes.</w:t>
-      </w:r>
-    </w:p>
-    <w:p>
-      <w:pPr>
-        <w:pStyle w:val="ListParagraph"/>
-        <w:numPr>
-          <w:ilvl w:val="0"/>
-          <w:numId w:val="1"/>
-        </w:numPr>
-        <w:rPr>
-          <w:rFonts w:ascii="Calibri" w:hAnsi="Calibri" w:cs="Calibri"/>
-          <w:lang w:val="en-US"/>
-        </w:rPr>
-      </w:pPr>
-      <w:r>
-        <w:rPr>
-          <w:rFonts w:ascii="Calibri" w:hAnsi="Calibri" w:cs="Calibri"/>
-          <w:lang w:val="en-US"/>
-        </w:rPr>
-        <w:t xml:space="preserve">The system </w:t>
-      </w:r>
-      <w:r>
-        <w:rPr>
-          <w:rFonts w:ascii="Calibri" w:hAnsi="Calibri" w:cs="Calibri"/>
-          <w:lang w:val="en-US"/>
-        </w:rPr>
-        <w:t>should</w:t>
-      </w:r>
-      <w:r>
-        <w:rPr>
-          <w:rFonts w:ascii="Calibri" w:hAnsi="Calibri" w:cs="Calibri"/>
-          <w:lang w:val="en-US"/>
-        </w:rPr>
-        <w:t xml:space="preserve"> parse each log line to extract the timestamp, source IP, destination IP, ports, protocol, type</w:t>
-      </w:r>
-      <w:r>
-        <w:rPr>
-          <w:rFonts w:ascii="Calibri" w:hAnsi="Calibri" w:cs="Calibri"/>
-          <w:lang w:val="en-US"/>
-        </w:rPr>
-        <w:t xml:space="preserve">, severity, </w:t>
-      </w:r>
-      <w:r>
-        <w:rPr>
-          <w:rFonts w:ascii="Calibri" w:hAnsi="Calibri" w:cs="Calibri"/>
-          <w:lang w:val="en-US"/>
-        </w:rPr>
-        <w:t xml:space="preserve">and any message text. </w:t>
-      </w:r>
-    </w:p>
-    <w:p>
-      <w:pPr>
-        <w:pStyle w:val="ListParagraph"/>
-        <w:numPr>
-          <w:ilvl w:val="0"/>
-          <w:numId w:val="1"/>
-        </w:numPr>
-        <w:rPr>
-          <w:rFonts w:ascii="Calibri" w:hAnsi="Calibri" w:cs="Calibri"/>
-          <w:lang w:val="en-US"/>
-        </w:rPr>
-      </w:pPr>
-      <w:r>
-        <w:rPr>
-          <w:rFonts w:ascii="Calibri" w:hAnsi="Calibri" w:cs="Calibri"/>
-        </w:rPr>
-        <w:t>The system will store and maintain a RAG database containing summarised MITRE ATT&amp;CK briefs and prior incident data to enhance the LLM’s context and threat understanding.</w:t>
-      </w:r>
-    </w:p>
-    <w:p>
-      <w:pPr>
-        <w:pStyle w:val="ListParagraph"/>
-        <w:numPr>
-          <w:ilvl w:val="0"/>
-          <w:numId w:val="1"/>
-        </w:numPr>
-        <w:rPr>
-          <w:rFonts w:ascii="Calibri" w:hAnsi="Calibri" w:cs="Calibri"/>
-          <w:lang w:val="en-US"/>
-        </w:rPr>
-      </w:pPr>
-      <w:r>
-        <w:rPr>
-          <w:rFonts w:ascii="Calibri" w:hAnsi="Calibri" w:cs="Calibri"/>
-          <w:lang w:val="en-US"/>
-        </w:rPr>
-        <w:t xml:space="preserve">The parsed data </w:t>
-      </w:r>
-      <w:r>
-        <w:rPr>
-          <w:rFonts w:ascii="Calibri" w:hAnsi="Calibri" w:cs="Calibri"/>
-          <w:lang w:val="en-US"/>
-        </w:rPr>
-        <w:t>should</w:t>
-      </w:r>
-      <w:r>
-        <w:rPr>
-          <w:rFonts w:ascii="Calibri" w:hAnsi="Calibri" w:cs="Calibri"/>
-          <w:lang w:val="en-US"/>
-        </w:rPr>
-        <w:t xml:space="preserve"> be converted into JSON</w:t>
-      </w:r>
-      <w:r>
-        <w:rPr>
-          <w:rFonts w:ascii="Calibri" w:hAnsi="Calibri" w:cs="Calibri"/>
-          <w:lang w:val="en-US"/>
-        </w:rPr>
-        <w:t xml:space="preserve"> format</w:t>
-      </w:r>
-      <w:r>
-        <w:rPr>
-          <w:rFonts w:ascii="Calibri" w:hAnsi="Calibri" w:cs="Calibri"/>
-          <w:lang w:val="en-US"/>
-        </w:rPr>
-        <w:t xml:space="preserve"> and forwarded to </w:t>
-      </w:r>
-      <w:r>
-        <w:rPr>
-          <w:rFonts w:ascii="Calibri" w:hAnsi="Calibri" w:cs="Calibri"/>
-          <w:lang w:val="en-US"/>
-        </w:rPr>
-        <w:t xml:space="preserve">the local </w:t>
-      </w:r>
-      <w:r>
-        <w:rPr>
-          <w:rFonts w:ascii="Calibri" w:hAnsi="Calibri" w:cs="Calibri"/>
-          <w:lang w:val="en-US"/>
-        </w:rPr>
-        <w:t>llama3</w:t>
-      </w:r>
-      <w:r>
-        <w:rPr>
-          <w:rFonts w:ascii="Calibri" w:hAnsi="Calibri" w:cs="Calibri"/>
-          <w:lang w:val="en-US"/>
-        </w:rPr>
-        <w:t xml:space="preserve"> model</w:t>
-      </w:r>
-      <w:r>
-        <w:rPr>
-          <w:rFonts w:ascii="Calibri" w:hAnsi="Calibri" w:cs="Calibri"/>
-          <w:lang w:val="en-US"/>
-        </w:rPr>
-        <w:t xml:space="preserve"> for summarisation, risk scoring, and recommended mitigations. </w:t>
-      </w:r>
-    </w:p>
-    <w:p>
-      <w:pPr>
-        <w:pStyle w:val="ListParagraph"/>
-        <w:numPr>
-          <w:ilvl w:val="0"/>
-          <w:numId w:val="1"/>
-        </w:numPr>
-        <w:rPr>
-          <w:rFonts w:ascii="Calibri" w:hAnsi="Calibri" w:cs="Calibri"/>
-          <w:lang w:val="en-US"/>
-        </w:rPr>
-      </w:pPr>
-      <w:r>
-        <w:rPr>
-          <w:rFonts w:ascii="Calibri" w:hAnsi="Calibri" w:cs="Calibri"/>
-          <w:lang w:val="en-US"/>
-        </w:rPr>
-        <w:t xml:space="preserve">The </w:t>
-      </w:r>
-      <w:r>
-        <w:rPr>
-          <w:rFonts w:ascii="Calibri" w:hAnsi="Calibri" w:cs="Calibri"/>
-          <w:lang w:val="en-US"/>
-        </w:rPr>
-        <w:t>generated</w:t>
-      </w:r>
-      <w:r>
-        <w:rPr>
-          <w:rFonts w:ascii="Calibri" w:hAnsi="Calibri" w:cs="Calibri"/>
-          <w:lang w:val="en-US"/>
-        </w:rPr>
-        <w:t xml:space="preserve"> summar</w:t>
-      </w:r>
-      <w:r>
-        <w:rPr>
-          <w:rFonts w:ascii="Calibri" w:hAnsi="Calibri" w:cs="Calibri"/>
-          <w:lang w:val="en-US"/>
-        </w:rPr>
-        <w:t>ies</w:t>
-      </w:r>
-      <w:r>
-        <w:rPr>
-          <w:rFonts w:ascii="Calibri" w:hAnsi="Calibri" w:cs="Calibri"/>
-          <w:lang w:val="en-US"/>
-        </w:rPr>
-        <w:t xml:space="preserve"> </w:t>
-      </w:r>
-      <w:r>
-        <w:rPr>
-          <w:rFonts w:ascii="Calibri" w:hAnsi="Calibri" w:cs="Calibri"/>
-          <w:lang w:val="en-US"/>
-        </w:rPr>
-        <w:t>should be</w:t>
-      </w:r>
-      <w:r>
-        <w:rPr>
-          <w:rFonts w:ascii="Calibri" w:hAnsi="Calibri" w:cs="Calibri"/>
-          <w:lang w:val="en-US"/>
-        </w:rPr>
-        <w:t xml:space="preserve"> stored in a </w:t>
-      </w:r>
-      <w:r>
-        <w:rPr>
-          <w:rFonts w:ascii="Calibri" w:hAnsi="Calibri" w:cs="Calibri"/>
-          <w:lang w:val="en-US"/>
-        </w:rPr>
-        <w:t>firebase</w:t>
-      </w:r>
-      <w:r>
-        <w:rPr>
-          <w:rFonts w:ascii="Calibri" w:hAnsi="Calibri" w:cs="Calibri"/>
-          <w:lang w:val="en-US"/>
-        </w:rPr>
-        <w:t xml:space="preserve"> database</w:t>
-      </w:r>
-      <w:r>
-        <w:rPr>
-          <w:rFonts w:ascii="Calibri" w:hAnsi="Calibri" w:cs="Calibri"/>
-          <w:lang w:val="en-US"/>
-        </w:rPr>
-        <w:t xml:space="preserve"> for easy access and retrieval and better security</w:t>
-      </w:r>
-      <w:r>
-        <w:rPr>
-          <w:rFonts w:ascii="Calibri" w:hAnsi="Calibri" w:cs="Calibri"/>
-          <w:lang w:val="en-US"/>
-        </w:rPr>
-        <w:t>.</w:t>
-      </w:r>
-    </w:p>
-    <w:p>
-      <w:pPr>
-        <w:pStyle w:val="ListParagraph"/>
-        <w:numPr>
-          <w:ilvl w:val="0"/>
-          <w:numId w:val="1"/>
-        </w:numPr>
-        <w:rPr>
-          <w:rFonts w:ascii="Calibri" w:hAnsi="Calibri" w:cs="Calibri"/>
-          <w:lang w:val="en-US"/>
-        </w:rPr>
-      </w:pPr>
-      <w:r>
-        <w:rPr>
-          <w:rFonts w:ascii="Calibri" w:hAnsi="Calibri" w:cs="Calibri"/>
-          <w:lang w:val="en-US"/>
-        </w:rPr>
-        <w:t xml:space="preserve">The data </w:t>
-      </w:r>
-      <w:r>
-        <w:rPr>
-          <w:rFonts w:ascii="Calibri" w:hAnsi="Calibri" w:cs="Calibri"/>
-          <w:lang w:val="en-US"/>
-        </w:rPr>
-        <w:t>stored in the database should be</w:t>
-      </w:r>
-      <w:r>
-        <w:rPr>
-          <w:rFonts w:ascii="Calibri" w:hAnsi="Calibri" w:cs="Calibri"/>
-          <w:lang w:val="en-US"/>
-        </w:rPr>
-        <w:t xml:space="preserve"> displayed </w:t>
-      </w:r>
-      <w:r>
-        <w:rPr>
-          <w:rFonts w:ascii="Calibri" w:hAnsi="Calibri" w:cs="Calibri"/>
-          <w:lang w:val="en-US"/>
-        </w:rPr>
-        <w:t>o</w:t>
-      </w:r>
-      <w:r>
-        <w:rPr>
-          <w:rFonts w:ascii="Calibri" w:hAnsi="Calibri" w:cs="Calibri"/>
-          <w:lang w:val="en-US"/>
-        </w:rPr>
-        <w:t>n a web dashboard</w:t>
-      </w:r>
-      <w:r>
-        <w:rPr>
-          <w:rFonts w:ascii="Calibri" w:hAnsi="Calibri" w:cs="Calibri"/>
-          <w:lang w:val="en-US"/>
-        </w:rPr>
-        <w:t xml:space="preserve"> for analysis.</w:t>
-      </w:r>
-    </w:p>
-    <w:p>
-      <w:pPr>
-        <w:pStyle w:val="ListParagraph"/>
-        <w:numPr>
-          <w:ilvl w:val="0"/>
-          <w:numId w:val="1"/>
-        </w:numPr>
-        <w:rPr>
-          <w:rFonts w:ascii="Calibri" w:hAnsi="Calibri" w:cs="Calibri"/>
-          <w:lang w:val="en-US"/>
-        </w:rPr>
-      </w:pPr>
-      <w:r>
-        <w:rPr>
-          <w:rFonts w:ascii="Calibri" w:hAnsi="Calibri" w:cs="Calibri"/>
-        </w:rPr>
-        <w:t>The dashboard shall display the risk score, attack type, mitigation steps, and short educational explanations for each incident.</w:t>
-      </w:r>
-    </w:p>
-    <w:p>
-      <w:pPr>
-        <w:pStyle w:val="ListParagraph"/>
-        <w:numPr>
-          <w:ilvl w:val="0"/>
-          <w:numId w:val="1"/>
-        </w:numPr>
-        <w:rPr>
-          <w:rFonts w:ascii="Calibri" w:hAnsi="Calibri" w:cs="Calibri"/>
-          <w:lang w:val="en-US"/>
-        </w:rPr>
-      </w:pPr>
-      <w:r>
-        <w:rPr>
-          <w:rFonts w:ascii="Calibri" w:hAnsi="Calibri" w:cs="Calibri"/>
-          <w:lang w:val="en-US"/>
-        </w:rPr>
-        <w:t>The dashboard shall allow users to view, filter, and search incident reports by severity and timestamp.</w:t>
-      </w:r>
-    </w:p>
-    <w:p>
-      <w:pPr>
-        <w:pStyle w:val="ListParagraph"/>
-        <w:numPr>
-          <w:ilvl w:val="0"/>
-          <w:numId w:val="1"/>
-        </w:numPr>
-        <w:rPr>
-          <w:rFonts w:ascii="Calibri" w:hAnsi="Calibri" w:cs="Calibri"/>
-          <w:lang w:val="en-US"/>
-        </w:rPr>
-      </w:pPr>
-      <w:r>
-        <w:rPr>
-          <w:rFonts w:ascii="Calibri" w:hAnsi="Calibri" w:cs="Calibri"/>
-        </w:rPr>
-        <w:t>The system shall perform regular backups of the database.</w:t>
-      </w:r>
-      <w:r>
-        <w:rPr>
-          <w:rFonts w:ascii="Calibri" w:hAnsi="Calibri" w:cs="Calibri"/>
-        </w:rPr>
-        <w:t xml:space="preserve"> *</w:t>
-      </w:r>
-    </w:p>
-    <w:p>
-      <w:pPr>
-        <w:pStyle w:val="ListParagraph"/>
-        <w:numPr>
-          <w:ilvl w:val="0"/>
-          <w:numId w:val="1"/>
-        </w:numPr>
-        <w:rPr>
-          <w:rFonts w:ascii="Calibri" w:hAnsi="Calibri" w:cs="Calibri"/>
-          <w:lang w:val="en-US"/>
-        </w:rPr>
-      </w:pPr>
-      <w:r>
-        <w:rPr>
-          <w:rFonts w:ascii="Calibri" w:hAnsi="Calibri" w:cs="Calibri"/>
-          <w:lang w:val="en-US"/>
-        </w:rPr>
-        <w:t>The system shall maintain an audit log of all user actions.</w:t>
-      </w:r>
-    </w:p>
-    <w:p>
-      <w:pPr>
-        <w:pStyle w:val="ListParagraph"/>
-        <w:numPr>
-          <w:ilvl w:val="0"/>
-          <w:numId w:val="1"/>
-        </w:numPr>
-        <w:rPr>
-          <w:rFonts w:ascii="Calibri" w:hAnsi="Calibri" w:cs="Calibri"/>
-          <w:lang w:val="en-US"/>
-        </w:rPr>
-      </w:pPr>
-      <w:r>
-        <w:rPr>
-          <w:rFonts w:ascii="Calibri" w:hAnsi="Calibri" w:cs="Calibri"/>
-        </w:rPr>
-        <w:t>The system shall generate notifications for high-risk incidents.</w:t>
-      </w:r>
-    </w:p>
-    <w:p>
-      <w:pPr>
-        <w:pStyle w:val="ListParagraph"/>
-        <w:numPr>
-          <w:ilvl w:val="0"/>
-          <w:numId w:val="1"/>
-        </w:numPr>
-        <w:rPr>
-          <w:rFonts w:ascii="Calibri" w:hAnsi="Calibri" w:cs="Calibri"/>
-          <w:lang w:val="en-US"/>
-        </w:rPr>
-      </w:pPr>
-      <w:r>
-        <w:rPr>
-          <w:rFonts w:ascii="Calibri" w:hAnsi="Calibri" w:cs="Calibri"/>
-        </w:rPr>
-        <w:t>The system shall allow users to acknowledge, comment on, or mark incidents as resolved.</w:t>
-      </w:r>
-    </w:p>
-    <w:p>
-      <w:pPr>
-        <w:pStyle w:val="ListParagraph"/>
-        <w:numPr>
-          <w:ilvl w:val="0"/>
-          <w:numId w:val="1"/>
-        </w:numPr>
-        <w:rPr>
-          <w:rFonts w:ascii="Calibri" w:hAnsi="Calibri" w:cs="Calibri"/>
-          <w:lang w:val="en-US"/>
-        </w:rPr>
-      </w:pPr>
-      <w:r>
-        <w:rPr>
-          <w:rFonts w:ascii="Calibri" w:hAnsi="Calibri" w:cs="Calibri"/>
-        </w:rPr>
-        <w:t>The system shall provide role-based access control</w:t>
-      </w:r>
-    </w:p>
-    <w:p>
-      <w:pPr>
-        <w:pStyle w:val="ListParagraph"/>
-        <w:numPr>
-          <w:ilvl w:val="0"/>
-          <w:numId w:val="1"/>
-        </w:numPr>
-        <w:rPr>
-          <w:rFonts w:ascii="Calibri" w:hAnsi="Calibri" w:cs="Calibri"/>
-          <w:lang w:val="en-US"/>
-        </w:rPr>
-      </w:pPr>
-      <w:r>
-        <w:rPr>
-          <w:rFonts w:ascii="Calibri" w:hAnsi="Calibri" w:cs="Calibri"/>
-        </w:rPr>
-        <w:t>The system shall provide an analytics page for trend analysis of attacks.</w:t>
-      </w:r>
-    </w:p>
-    <w:p>
-      <w:pPr>
-        <w:pStyle w:val="ListParagraph"/>
-        <w:numPr>
-          <w:ilvl w:val="0"/>
-          <w:numId w:val="1"/>
-        </w:numPr>
-        <w:rPr>
-          <w:rFonts w:ascii="Calibri" w:hAnsi="Calibri" w:cs="Calibri"/>
-          <w:lang w:val="en-US"/>
-        </w:rPr>
-      </w:pPr>
-      <w:r>
-        <w:rPr>
-          <w:rFonts w:ascii="Calibri" w:hAnsi="Calibri" w:cs="Calibri"/>
-        </w:rPr>
-        <w:t xml:space="preserve">The system shall allow an admin to manage user accounts. </w:t>
-      </w:r>
-    </w:p>
-    <w:p>
-      <w:pPr>
-        <w:pStyle w:val="Heading2"/>
-        <w:rPr>
-          <w:lang w:val="en-US"/>
-        </w:rPr>
-      </w:pPr>
-      <w:r>
-        <w:rPr>
-          <w:lang w:val="en-US"/>
-        </w:rPr>
-        <w:t xml:space="preserve">Non-Functional </w:t>
-      </w:r>
-    </w:p>
-    <w:p>
-      <w:pPr>
-        <w:pStyle w:val="ListParagraph"/>
-        <w:numPr>
-          <w:ilvl w:val="0"/>
-          <w:numId w:val="2"/>
-        </w:numPr>
-        <w:rPr>
-          <w:lang w:val="en-US"/>
-        </w:rPr>
-      </w:pPr>
-      <w:r>
-        <w:rPr>
-          <w:lang w:val="en-US"/>
-        </w:rPr>
-        <w:t xml:space="preserve">The system </w:t>
-      </w:r>
-      <w:r>
-        <w:rPr>
-          <w:lang w:val="en-US"/>
-        </w:rPr>
-        <w:t>should</w:t>
-      </w:r>
-      <w:r>
-        <w:rPr>
-          <w:lang w:val="en-US"/>
-        </w:rPr>
-        <w:t xml:space="preserve"> display an incident summary within 5-10 seconds of receiving an alert. </w:t>
-      </w:r>
-    </w:p>
-    <w:p>
-      <w:pPr>
-        <w:pStyle w:val="ListParagraph"/>
-        <w:numPr>
-          <w:ilvl w:val="0"/>
-          <w:numId w:val="2"/>
-        </w:numPr>
-        <w:rPr>
-          <w:lang w:val="en-US"/>
-        </w:rPr>
-      </w:pPr>
-      <w:r>
-        <w:rPr>
-          <w:lang w:val="en-US"/>
-        </w:rPr>
-        <w:t xml:space="preserve">The dashboard </w:t>
-      </w:r>
-      <w:r>
-        <w:rPr>
-          <w:lang w:val="en-US"/>
-        </w:rPr>
-        <w:t>should</w:t>
-      </w:r>
-      <w:r>
-        <w:rPr>
-          <w:lang w:val="en-US"/>
-        </w:rPr>
-        <w:t xml:space="preserve"> handle 100 reports without a </w:t>
-      </w:r>
-      <w:r>
-        <w:rPr>
-          <w:lang w:val="en-US"/>
-        </w:rPr>
-        <w:t xml:space="preserve">noticeable </w:t>
-      </w:r>
-      <w:r>
-        <w:rPr>
-          <w:lang w:val="en-US"/>
-        </w:rPr>
-        <w:t>decrease in performance.</w:t>
-      </w:r>
-    </w:p>
-    <w:p>
-      <w:pPr>
-        <w:pStyle w:val="ListParagraph"/>
-        <w:numPr>
-          <w:ilvl w:val="0"/>
-          <w:numId w:val="2"/>
-        </w:numPr>
-        <w:rPr>
-          <w:lang w:val="en-US"/>
-        </w:rPr>
-      </w:pPr>
-      <w:r>
-        <w:rPr>
-          <w:lang w:val="en-US"/>
-        </w:rPr>
-        <w:t xml:space="preserve">Only authenticated users </w:t>
-      </w:r>
-      <w:r>
-        <w:rPr>
-          <w:lang w:val="en-US"/>
-        </w:rPr>
-        <w:t>should be able to</w:t>
-      </w:r>
-      <w:r>
-        <w:rPr>
-          <w:lang w:val="en-US"/>
-        </w:rPr>
-        <w:t xml:space="preserve"> access the dashboard</w:t>
-      </w:r>
-    </w:p>
-    <w:p>
-      <w:pPr>
-        <w:pStyle w:val="ListParagraph"/>
-        <w:numPr>
-          <w:ilvl w:val="0"/>
-          <w:numId w:val="2"/>
-        </w:numPr>
-        <w:rPr>
-          <w:lang w:val="en-US"/>
-        </w:rPr>
-      </w:pPr>
-      <w:r>
-        <w:rPr>
-          <w:lang w:val="en-US"/>
-        </w:rPr>
-        <w:t xml:space="preserve">The system shall be </w:t>
-      </w:r>
-      <w:r>
-        <w:rPr>
-          <w:lang w:val="en-US"/>
-        </w:rPr>
-        <w:t>operated offline (Locally hosted)</w:t>
-      </w:r>
-      <w:r>
-        <w:rPr>
-          <w:lang w:val="en-US"/>
-        </w:rPr>
-        <w:t xml:space="preserve"> without internet access. </w:t>
-      </w:r>
-    </w:p>
-    <w:p>
-      <w:pPr>
-        <w:pStyle w:val="ListParagraph"/>
-        <w:numPr>
-          <w:ilvl w:val="0"/>
-          <w:numId w:val="2"/>
-        </w:numPr>
-        <w:rPr>
-          <w:lang w:val="en-US"/>
-        </w:rPr>
-      </w:pPr>
-      <w:r>
-        <w:rPr>
-          <w:lang w:val="en-US"/>
-        </w:rPr>
-        <w:t xml:space="preserve">The dashboard will be simple and </w:t>
-      </w:r>
-      <w:r>
-        <w:rPr>
-          <w:lang w:val="en-US"/>
-        </w:rPr>
-        <w:t>intuitive interface, using</w:t>
-      </w:r>
-      <w:r>
-        <w:rPr>
-          <w:lang w:val="en-US"/>
-        </w:rPr>
-        <w:t xml:space="preserve"> non-technical </w:t>
-      </w:r>
-      <w:r>
-        <w:rPr>
-          <w:lang w:val="en-US"/>
-        </w:rPr>
-        <w:t>language suitable for SME users.</w:t>
-      </w:r>
-    </w:p>
-    <w:p>
-      <w:pPr>
-        <w:pStyle w:val="ListParagraph"/>
-        <w:numPr>
-          <w:ilvl w:val="0"/>
-          <w:numId w:val="2"/>
-        </w:numPr>
-        <w:rPr>
-          <w:lang w:val="en-US"/>
-        </w:rPr>
-      </w:pPr>
-      <w:r>
-        <w:rPr>
-          <w:lang w:val="en-US"/>
-        </w:rPr>
-        <w:t>The system components shall be modular to allow for future upgrades (Replacing llama3 or adding new data sources)</w:t>
-      </w:r>
-    </w:p>
-    <w:p>
-      <w:pPr>
-        <w:pStyle w:val="ListParagraph"/>
-        <w:numPr>
-          <w:ilvl w:val="0"/>
-          <w:numId w:val="2"/>
-        </w:numPr>
-        <w:rPr>
-          <w:lang w:val="en-US"/>
-        </w:rPr>
-      </w:pPr>
-      <w:r>
-        <w:t>The database shall use encryption at rest and least-privilege access.</w:t>
-      </w:r>
-    </w:p>
-    <w:p>
-      <w:pPr>
-        <w:pStyle w:val="ListParagraph"/>
-        <w:numPr>
-          <w:ilvl w:val="0"/>
-          <w:numId w:val="2"/>
-        </w:numPr>
-        <w:rPr>
-          <w:lang w:val="en-US"/>
-        </w:rPr>
-      </w:pPr>
-      <w:r>
-        <w:t>Input validation and sanitisation shall be enforced on all logs before processing.</w:t>
-      </w:r>
-    </w:p>
-    <w:p>
-      <w:pPr>
-        <w:pStyle w:val="ListParagraph"/>
-        <w:numPr>
-          <w:ilvl w:val="0"/>
-          <w:numId w:val="2"/>
-        </w:numPr>
-        <w:rPr>
-          <w:lang w:val="en-US"/>
-        </w:rPr>
-      </w:pPr>
-      <w:r>
-        <w:t>Regular system updates shall be performed to patch vulnerabilities.</w:t>
-      </w:r>
-    </w:p>
-    <w:p>
-      <w:pPr>
-        <w:pStyle w:val="ListParagraph"/>
-        <w:numPr>
-          <w:ilvl w:val="0"/>
-          <w:numId w:val="2"/>
-        </w:numPr>
-        <w:rPr>
-          <w:lang w:val="en-US"/>
-        </w:rPr>
-      </w:pPr>
-      <w:r>
-        <w:t xml:space="preserve">The system shall ensure data consistency </w:t>
-      </w:r>
-    </w:p>
-    <w:p>
-      <w:pPr>
-        <w:pStyle w:val="ListParagraph"/>
-        <w:numPr>
-          <w:ilvl w:val="0"/>
-          <w:numId w:val="2"/>
-        </w:numPr>
-        <w:rPr>
-          <w:lang w:val="en-US"/>
-        </w:rPr>
-      </w:pPr>
-      <w:r>
-        <w:rPr>
-          <w:lang w:val="en-US"/>
-        </w:rPr>
-        <w:t xml:space="preserve">The system shall </w:t>
-      </w:r>
-      <w:r>
-        <w:t xml:space="preserve">recover </w:t>
-      </w:r>
-      <w:r>
-        <w:t>well</w:t>
-      </w:r>
-      <w:r>
-        <w:t xml:space="preserve"> after unexpected shutdowns.</w:t>
-      </w:r>
-    </w:p>
-    <w:p>
-      <w:pPr>
-        <w:pStyle w:val="ListParagraph"/>
-        <w:numPr>
-          <w:ilvl w:val="0"/>
-          <w:numId w:val="2"/>
-        </w:numPr>
-        <w:rPr>
-          <w:lang w:val="en-US"/>
-        </w:rPr>
-      </w:pPr>
-      <w:r>
-        <w:t xml:space="preserve">The system shall not transmit or store data </w:t>
-      </w:r>
-      <w:r>
-        <w:t>elsewhere</w:t>
-      </w:r>
-      <w:r>
-        <w:t>, maintaining full data privacy and GDPR compliance.</w:t>
-      </w:r>
-    </w:p>
-    <w:p>
-      <w:pPr>
-        <w:pStyle w:val="ListParagraph"/>
-        <w:numPr>
-          <w:ilvl w:val="0"/>
-          <w:numId w:val="2"/>
-        </w:numPr>
-        <w:rPr>
-          <w:lang w:val="en-US"/>
-        </w:rPr>
-      </w:pPr>
-      <w:r>
-        <w:lastRenderedPageBreak/>
-        <w:t>The user interface shall use colo</w:t>
-      </w:r>
-      <w:r>
-        <w:t>u</w:t>
-      </w:r>
-      <w:r>
-        <w:t xml:space="preserve">r-coded risk indicators (red for critical, amber for medium, green for low) for </w:t>
-      </w:r>
-      <w:r>
-        <w:t xml:space="preserve">a </w:t>
-      </w:r>
-      <w:r>
-        <w:t xml:space="preserve">quick </w:t>
-      </w:r>
-      <w:r>
-        <w:t>visual understanding.</w:t>
-      </w:r>
-    </w:p>
-    <w:p>
-      <w:pPr>
-        <w:pStyle w:val="ListParagraph"/>
-        <w:numPr>
-          <w:ilvl w:val="0"/>
-          <w:numId w:val="2"/>
-        </w:numPr>
-        <w:rPr>
-          <w:lang w:val="en-US"/>
-        </w:rPr>
-      </w:pPr>
-      <w:r>
-        <w:rPr>
-          <w:lang w:val="en-US"/>
-        </w:rPr>
-        <w:t>T</w:t>
-      </w:r>
-      <w:r>
-        <w:rPr>
-          <w:lang w:val="en-US"/>
-        </w:rPr>
-        <w:t>he system shall be documented clearly, with setup, maintenance, and troubleshooting guides.</w:t>
-      </w:r>
     </w:p>
     <w:sectPr>
       <w:pgSz w:w="11906" w:h="16838"/>
@@ -1057,6 +1057,155 @@
     </w:lvl>
   </w:abstractNum>
   <w:abstractNum w:abstractNumId="1" w15:restartNumberingAfterBreak="0">
+    <w:nsid w:val="6D5C23C1"/>
+    <w:multiLevelType w:val="multilevel"/>
+    <w:tmpl w:val="9FF64DF2"/>
+    <w:lvl w:ilvl="0">
+      <w:start w:val="1"/>
+      <w:numFmt w:val="bullet"/>
+      <w:lvlText w:val=""/>
+      <w:lvlJc w:val="left"/>
+      <w:pPr>
+        <w:tabs>
+          <w:tab w:val="num" w:pos="720"/>
+        </w:tabs>
+        <w:ind w:left="720" w:hanging="360"/>
+      </w:pPr>
+      <w:rPr>
+        <w:rFonts w:ascii="Symbol" w:hAnsi="Symbol" w:hint="default"/>
+        <w:sz w:val="20"/>
+      </w:rPr>
+    </w:lvl>
+    <w:lvl w:ilvl="1" w:tentative="1">
+      <w:start w:val="1"/>
+      <w:numFmt w:val="bullet"/>
+      <w:lvlText w:val="o"/>
+      <w:lvlJc w:val="left"/>
+      <w:pPr>
+        <w:tabs>
+          <w:tab w:val="num" w:pos="1440"/>
+        </w:tabs>
+        <w:ind w:left="1440" w:hanging="360"/>
+      </w:pPr>
+      <w:rPr>
+        <w:rFonts w:ascii="Courier New" w:hAnsi="Courier New" w:hint="default"/>
+        <w:sz w:val="20"/>
+      </w:rPr>
+    </w:lvl>
+    <w:lvl w:ilvl="2" w:tentative="1">
+      <w:start w:val="1"/>
+      <w:numFmt w:val="bullet"/>
+      <w:lvlText w:val=""/>
+      <w:lvlJc w:val="left"/>
+      <w:pPr>
+        <w:tabs>
+          <w:tab w:val="num" w:pos="2160"/>
+        </w:tabs>
+        <w:ind w:left="2160" w:hanging="360"/>
+      </w:pPr>
+      <w:rPr>
+        <w:rFonts w:ascii="Wingdings" w:hAnsi="Wingdings" w:hint="default"/>
+        <w:sz w:val="20"/>
+      </w:rPr>
+    </w:lvl>
+    <w:lvl w:ilvl="3" w:tentative="1">
+      <w:start w:val="1"/>
+      <w:numFmt w:val="bullet"/>
+      <w:lvlText w:val=""/>
+      <w:lvlJc w:val="left"/>
+      <w:pPr>
+        <w:tabs>
+          <w:tab w:val="num" w:pos="2880"/>
+        </w:tabs>
+        <w:ind w:left="2880" w:hanging="360"/>
+      </w:pPr>
+      <w:rPr>
+        <w:rFonts w:ascii="Wingdings" w:hAnsi="Wingdings" w:hint="default"/>
+        <w:sz w:val="20"/>
+      </w:rPr>
+    </w:lvl>
+    <w:lvl w:ilvl="4" w:tentative="1">
+      <w:start w:val="1"/>
+      <w:numFmt w:val="bullet"/>
+      <w:lvlText w:val=""/>
+      <w:lvlJc w:val="left"/>
+      <w:pPr>
+        <w:tabs>
+          <w:tab w:val="num" w:pos="3600"/>
+        </w:tabs>
+        <w:ind w:left="3600" w:hanging="360"/>
+      </w:pPr>
+      <w:rPr>
+        <w:rFonts w:ascii="Wingdings" w:hAnsi="Wingdings" w:hint="default"/>
+        <w:sz w:val="20"/>
+      </w:rPr>
+    </w:lvl>
+    <w:lvl w:ilvl="5" w:tentative="1">
+      <w:start w:val="1"/>
+      <w:numFmt w:val="bullet"/>
+      <w:lvlText w:val=""/>
+      <w:lvlJc w:val="left"/>
+      <w:pPr>
+        <w:tabs>
+          <w:tab w:val="num" w:pos="4320"/>
+        </w:tabs>
+        <w:ind w:left="4320" w:hanging="360"/>
+      </w:pPr>
+      <w:rPr>
+        <w:rFonts w:ascii="Wingdings" w:hAnsi="Wingdings" w:hint="default"/>
+        <w:sz w:val="20"/>
+      </w:rPr>
+    </w:lvl>
+    <w:lvl w:ilvl="6" w:tentative="1">
+      <w:start w:val="1"/>
+      <w:numFmt w:val="bullet"/>
+      <w:lvlText w:val=""/>
+      <w:lvlJc w:val="left"/>
+      <w:pPr>
+        <w:tabs>
+          <w:tab w:val="num" w:pos="5040"/>
+        </w:tabs>
+        <w:ind w:left="5040" w:hanging="360"/>
+      </w:pPr>
+      <w:rPr>
+        <w:rFonts w:ascii="Wingdings" w:hAnsi="Wingdings" w:hint="default"/>
+        <w:sz w:val="20"/>
+      </w:rPr>
+    </w:lvl>
+    <w:lvl w:ilvl="7" w:tentative="1">
+      <w:start w:val="1"/>
+      <w:numFmt w:val="bullet"/>
+      <w:lvlText w:val=""/>
+      <w:lvlJc w:val="left"/>
+      <w:pPr>
+        <w:tabs>
+          <w:tab w:val="num" w:pos="5760"/>
+        </w:tabs>
+        <w:ind w:left="5760" w:hanging="360"/>
+      </w:pPr>
+      <w:rPr>
+        <w:rFonts w:ascii="Wingdings" w:hAnsi="Wingdings" w:hint="default"/>
+        <w:sz w:val="20"/>
+      </w:rPr>
+    </w:lvl>
+    <w:lvl w:ilvl="8" w:tentative="1">
+      <w:start w:val="1"/>
+      <w:numFmt w:val="bullet"/>
+      <w:lvlText w:val=""/>
+      <w:lvlJc w:val="left"/>
+      <w:pPr>
+        <w:tabs>
+          <w:tab w:val="num" w:pos="6480"/>
+        </w:tabs>
+        <w:ind w:left="6480" w:hanging="360"/>
+      </w:pPr>
+      <w:rPr>
+        <w:rFonts w:ascii="Wingdings" w:hAnsi="Wingdings" w:hint="default"/>
+        <w:sz w:val="20"/>
+      </w:rPr>
+    </w:lvl>
+  </w:abstractNum>
+  <w:abstractNum w:abstractNumId="2" w15:restartNumberingAfterBreak="0">
     <w:nsid w:val="743564EE"/>
     <w:multiLevelType w:val="hybridMultilevel"/>
     <w:tmpl w:val="777083D4"/>
@@ -1170,10 +1319,13 @@
     </w:lvl>
   </w:abstractNum>
   <w:num w:numId="1" w16cid:durableId="955409410">
-    <w:abstractNumId w:val="1"/>
+    <w:abstractNumId w:val="2"/>
   </w:num>
   <w:num w:numId="2" w16cid:durableId="423457918">
     <w:abstractNumId w:val="0"/>
+  </w:num>
+  <w:num w:numId="3" w16cid:durableId="1389843671">
+    <w:abstractNumId w:val="1"/>
   </w:num>
 </w:numbering>
 </file>
@@ -1782,7 +1934,6 @@
   <w:style w:type="character" w:default="1" w:styleId="DefaultParagraphFont">
     <w:name w:val="Default Paragraph Font"/>
     <w:uiPriority w:val="1"/>
-    <w:semiHidden/>
     <w:unhideWhenUsed/>
   </w:style>
   <w:style w:type="table" w:default="1" w:styleId="TableNormal">
@@ -2096,6 +2247,25 @@
       <w:color w:val="0F4761" w:themeColor="accent1" w:themeShade="BF"/>
       <w:spacing w:val="5"/>
     </w:rPr>
+  </w:style>
+  <w:style w:type="table" w:styleId="TableGrid">
+    <w:name w:val="Table Grid"/>
+    <w:basedOn w:val="TableNormal"/>
+    <w:uiPriority w:val="39"/>
+    <w:rsid w:val="005053B6"/>
+    <w:pPr>
+      <w:spacing w:after="0" w:line="240" w:lineRule="auto"/>
+    </w:pPr>
+    <w:tblPr>
+      <w:tblBorders>
+        <w:top w:val="single" w:sz="4" w:space="0" w:color="auto"/>
+        <w:left w:val="single" w:sz="4" w:space="0" w:color="auto"/>
+        <w:bottom w:val="single" w:sz="4" w:space="0" w:color="auto"/>
+        <w:right w:val="single" w:sz="4" w:space="0" w:color="auto"/>
+        <w:insideH w:val="single" w:sz="4" w:space="0" w:color="auto"/>
+        <w:insideV w:val="single" w:sz="4" w:space="0" w:color="auto"/>
+      </w:tblBorders>
+    </w:tblPr>
   </w:style>
 </w:styles>
 </file>
